--- a/week-3/donner-assignment-3.4.docx
+++ b/week-3/donner-assignment-3.4.docx
@@ -81,7 +81,7 @@
       </w:pPr>
       <w:r>
         <w:drawing>
-          <wp:anchor distT="152400" distB="152400" distL="152400" distR="152400" simplePos="0" relativeHeight="251661312" behindDoc="0" locked="0" layoutInCell="1" allowOverlap="1">
+          <wp:anchor distT="152400" distB="152400" distL="152400" distR="152400" simplePos="0" relativeHeight="251660288" behindDoc="0" locked="0" layoutInCell="1" allowOverlap="1">
             <wp:simplePos x="0" y="0"/>
             <wp:positionH relativeFrom="margin">
               <wp:posOffset>-6350</wp:posOffset>
@@ -259,15 +259,165 @@
         <w:pStyle w:val="Body"/>
         <w:bidi w:val="0"/>
       </w:pPr>
+    </w:p>
+    <w:p>
+      <w:pPr>
+        <w:pStyle w:val="Body"/>
+        <w:bidi w:val="0"/>
+      </w:pPr>
+    </w:p>
+    <w:p>
+      <w:pPr>
+        <w:pStyle w:val="Body"/>
+        <w:bidi w:val="0"/>
+      </w:pPr>
       <w:r>
         <w:drawing>
-          <wp:anchor distT="152400" distB="152400" distL="152400" distR="152400" simplePos="0" relativeHeight="251660288" behindDoc="0" locked="0" layoutInCell="1" allowOverlap="1">
+          <wp:anchor distT="152400" distB="152400" distL="152400" distR="152400" simplePos="0" relativeHeight="251661312" behindDoc="0" locked="0" layoutInCell="1" allowOverlap="1">
+            <wp:simplePos x="0" y="0"/>
+            <wp:positionH relativeFrom="page">
+              <wp:posOffset>1198880</wp:posOffset>
+            </wp:positionH>
+            <wp:positionV relativeFrom="page">
+              <wp:posOffset>4784529</wp:posOffset>
+            </wp:positionV>
+            <wp:extent cx="5943600" cy="3549406"/>
+            <wp:effectExtent l="0" t="0" r="0" b="0"/>
+            <wp:wrapThrough wrapText="bothSides" distL="152400" distR="152400">
+              <wp:wrapPolygon edited="1">
+                <wp:start x="0" y="0"/>
+                <wp:lineTo x="21600" y="0"/>
+                <wp:lineTo x="21600" y="21617"/>
+                <wp:lineTo x="0" y="21617"/>
+                <wp:lineTo x="0" y="0"/>
+              </wp:wrapPolygon>
+            </wp:wrapThrough>
+            <wp:docPr id="1073741826" name="officeArt object"/>
+            <wp:cNvGraphicFramePr/>
+            <a:graphic xmlns:a="http://schemas.openxmlformats.org/drawingml/2006/main">
+              <a:graphicData uri="http://schemas.openxmlformats.org/drawingml/2006/picture">
+                <pic:pic xmlns:pic="http://schemas.openxmlformats.org/drawingml/2006/picture">
+                  <pic:nvPicPr>
+                    <pic:cNvPr id="1073741826" name="Screen Shot 2019-09-25 at 3.23.39 PM.png"/>
+                    <pic:cNvPicPr>
+                      <a:picLocks noChangeAspect="1"/>
+                    </pic:cNvPicPr>
+                  </pic:nvPicPr>
+                  <pic:blipFill>
+                    <a:blip r:embed="rId5">
+                      <a:extLst/>
+                    </a:blip>
+                    <a:stretch>
+                      <a:fillRect/>
+                    </a:stretch>
+                  </pic:blipFill>
+                  <pic:spPr>
+                    <a:xfrm>
+                      <a:off x="0" y="0"/>
+                      <a:ext cx="5943600" cy="3549406"/>
+                    </a:xfrm>
+                    <a:prstGeom prst="rect">
+                      <a:avLst/>
+                    </a:prstGeom>
+                    <a:ln w="12700" cap="flat">
+                      <a:noFill/>
+                      <a:miter lim="400000"/>
+                    </a:ln>
+                    <a:effectLst/>
+                  </pic:spPr>
+                </pic:pic>
+              </a:graphicData>
+            </a:graphic>
+          </wp:anchor>
+        </w:drawing>
+      </w:r>
+    </w:p>
+    <w:p>
+      <w:pPr>
+        <w:pStyle w:val="Body"/>
+        <w:bidi w:val="0"/>
+      </w:pPr>
+    </w:p>
+    <w:p>
+      <w:pPr>
+        <w:pStyle w:val="Body"/>
+        <w:bidi w:val="0"/>
+      </w:pPr>
+    </w:p>
+    <w:p>
+      <w:pPr>
+        <w:pStyle w:val="Body"/>
+        <w:bidi w:val="0"/>
+      </w:pPr>
+    </w:p>
+    <w:p>
+      <w:pPr>
+        <w:pStyle w:val="Body"/>
+        <w:bidi w:val="0"/>
+      </w:pPr>
+    </w:p>
+    <w:p>
+      <w:pPr>
+        <w:pStyle w:val="Body"/>
+        <w:bidi w:val="0"/>
+      </w:pPr>
+    </w:p>
+    <w:p>
+      <w:pPr>
+        <w:pStyle w:val="Body"/>
+        <w:bidi w:val="0"/>
+      </w:pPr>
+    </w:p>
+    <w:p>
+      <w:pPr>
+        <w:pStyle w:val="Body"/>
+        <w:bidi w:val="0"/>
+      </w:pPr>
+    </w:p>
+    <w:p>
+      <w:pPr>
+        <w:pStyle w:val="Body"/>
+        <w:bidi w:val="0"/>
+      </w:pPr>
+    </w:p>
+    <w:p>
+      <w:pPr>
+        <w:pStyle w:val="Body"/>
+        <w:bidi w:val="0"/>
+      </w:pPr>
+    </w:p>
+    <w:p>
+      <w:pPr>
+        <w:pStyle w:val="Body"/>
+        <w:bidi w:val="0"/>
+      </w:pPr>
+    </w:p>
+    <w:p>
+      <w:pPr>
+        <w:pStyle w:val="Body"/>
+        <w:bidi w:val="0"/>
+      </w:pPr>
+    </w:p>
+    <w:p>
+      <w:pPr>
+        <w:pStyle w:val="Body"/>
+        <w:bidi w:val="0"/>
+      </w:pPr>
+    </w:p>
+    <w:p>
+      <w:pPr>
+        <w:pStyle w:val="Body"/>
+        <w:bidi w:val="0"/>
+      </w:pPr>
+      <w:r>
+        <w:drawing>
+          <wp:anchor distT="152400" distB="152400" distL="152400" distR="152400" simplePos="0" relativeHeight="251659264" behindDoc="0" locked="0" layoutInCell="1" allowOverlap="1">
             <wp:simplePos x="0" y="0"/>
             <wp:positionH relativeFrom="margin">
-              <wp:posOffset>-6350</wp:posOffset>
+              <wp:posOffset>278129</wp:posOffset>
             </wp:positionH>
             <wp:positionV relativeFrom="page">
-              <wp:posOffset>5029199</wp:posOffset>
+              <wp:posOffset>914400</wp:posOffset>
             </wp:positionV>
             <wp:extent cx="5943600" cy="3604990"/>
             <wp:effectExtent l="0" t="0" r="0" b="0"/>
@@ -280,19 +430,19 @@
                 <wp:lineTo x="0" y="0"/>
               </wp:wrapPolygon>
             </wp:wrapThrough>
-            <wp:docPr id="1073741826" name="officeArt object"/>
+            <wp:docPr id="1073741827" name="officeArt object"/>
             <wp:cNvGraphicFramePr/>
             <a:graphic xmlns:a="http://schemas.openxmlformats.org/drawingml/2006/main">
               <a:graphicData uri="http://schemas.openxmlformats.org/drawingml/2006/picture">
                 <pic:pic xmlns:pic="http://schemas.openxmlformats.org/drawingml/2006/picture">
                   <pic:nvPicPr>
-                    <pic:cNvPr id="1073741826" name="Screen Shot 2019-09-25 at 2.25.48 PM.png"/>
+                    <pic:cNvPr id="1073741827" name="Screen Shot 2019-09-25 at 2.25.48 PM.png"/>
                     <pic:cNvPicPr>
                       <a:picLocks noChangeAspect="1"/>
                     </pic:cNvPicPr>
                   </pic:nvPicPr>
                   <pic:blipFill>
-                    <a:blip r:embed="rId5">
+                    <a:blip r:embed="rId6">
                       <a:extLst/>
                     </a:blip>
                     <a:stretch>
@@ -319,277 +469,6 @@
           </wp:anchor>
         </w:drawing>
       </w:r>
-    </w:p>
-    <w:p>
-      <w:pPr>
-        <w:pStyle w:val="Body"/>
-        <w:bidi w:val="0"/>
-      </w:pPr>
-    </w:p>
-    <w:p>
-      <w:pPr>
-        <w:pStyle w:val="Body"/>
-        <w:bidi w:val="0"/>
-      </w:pPr>
-    </w:p>
-    <w:p>
-      <w:pPr>
-        <w:pStyle w:val="Body"/>
-        <w:bidi w:val="0"/>
-      </w:pPr>
-    </w:p>
-    <w:p>
-      <w:pPr>
-        <w:pStyle w:val="Body"/>
-        <w:bidi w:val="0"/>
-      </w:pPr>
-    </w:p>
-    <w:p>
-      <w:pPr>
-        <w:pStyle w:val="Body"/>
-        <w:bidi w:val="0"/>
-      </w:pPr>
-    </w:p>
-    <w:p>
-      <w:pPr>
-        <w:pStyle w:val="Body"/>
-        <w:bidi w:val="0"/>
-      </w:pPr>
-    </w:p>
-    <w:p>
-      <w:pPr>
-        <w:pStyle w:val="Body"/>
-        <w:bidi w:val="0"/>
-      </w:pPr>
-    </w:p>
-    <w:p>
-      <w:pPr>
-        <w:pStyle w:val="Body"/>
-        <w:bidi w:val="0"/>
-      </w:pPr>
-    </w:p>
-    <w:p>
-      <w:pPr>
-        <w:pStyle w:val="Body"/>
-        <w:bidi w:val="0"/>
-      </w:pPr>
-    </w:p>
-    <w:p>
-      <w:pPr>
-        <w:pStyle w:val="Body"/>
-        <w:bidi w:val="0"/>
-      </w:pPr>
-    </w:p>
-    <w:p>
-      <w:pPr>
-        <w:pStyle w:val="Body"/>
-        <w:bidi w:val="0"/>
-      </w:pPr>
-    </w:p>
-    <w:p>
-      <w:pPr>
-        <w:pStyle w:val="Body"/>
-        <w:bidi w:val="0"/>
-      </w:pPr>
-    </w:p>
-    <w:p>
-      <w:pPr>
-        <w:pStyle w:val="Body"/>
-        <w:bidi w:val="0"/>
-      </w:pPr>
-    </w:p>
-    <w:p>
-      <w:pPr>
-        <w:pStyle w:val="Body"/>
-        <w:bidi w:val="0"/>
-      </w:pPr>
-    </w:p>
-    <w:p>
-      <w:pPr>
-        <w:pStyle w:val="Body"/>
-        <w:bidi w:val="0"/>
-      </w:pPr>
-    </w:p>
-    <w:p>
-      <w:pPr>
-        <w:pStyle w:val="Body"/>
-        <w:bidi w:val="0"/>
-      </w:pPr>
-    </w:p>
-    <w:p>
-      <w:pPr>
-        <w:pStyle w:val="Body"/>
-        <w:bidi w:val="0"/>
-      </w:pPr>
-    </w:p>
-    <w:p>
-      <w:pPr>
-        <w:pStyle w:val="Body"/>
-        <w:bidi w:val="0"/>
-      </w:pPr>
-    </w:p>
-    <w:p>
-      <w:pPr>
-        <w:pStyle w:val="Body"/>
-        <w:bidi w:val="0"/>
-      </w:pPr>
-    </w:p>
-    <w:p>
-      <w:pPr>
-        <w:pStyle w:val="Body"/>
-        <w:bidi w:val="0"/>
-      </w:pPr>
-    </w:p>
-    <w:p>
-      <w:pPr>
-        <w:pStyle w:val="Body"/>
-        <w:bidi w:val="0"/>
-      </w:pPr>
-    </w:p>
-    <w:p>
-      <w:pPr>
-        <w:pStyle w:val="Body"/>
-        <w:bidi w:val="0"/>
-      </w:pPr>
-    </w:p>
-    <w:p>
-      <w:pPr>
-        <w:pStyle w:val="Body"/>
-        <w:bidi w:val="0"/>
-      </w:pPr>
-    </w:p>
-    <w:p>
-      <w:pPr>
-        <w:pStyle w:val="Body"/>
-        <w:bidi w:val="0"/>
-      </w:pPr>
-    </w:p>
-    <w:p>
-      <w:pPr>
-        <w:pStyle w:val="Body"/>
-        <w:bidi w:val="0"/>
-      </w:pPr>
-    </w:p>
-    <w:p>
-      <w:pPr>
-        <w:pStyle w:val="Body"/>
-        <w:bidi w:val="0"/>
-      </w:pPr>
-      <w:r>
-        <w:drawing>
-          <wp:anchor distT="152400" distB="152400" distL="152400" distR="152400" simplePos="0" relativeHeight="251659264" behindDoc="0" locked="0" layoutInCell="1" allowOverlap="1">
-            <wp:simplePos x="0" y="0"/>
-            <wp:positionH relativeFrom="margin">
-              <wp:posOffset>-6350</wp:posOffset>
-            </wp:positionH>
-            <wp:positionV relativeFrom="page">
-              <wp:posOffset>1187261</wp:posOffset>
-            </wp:positionV>
-            <wp:extent cx="5943600" cy="3580270"/>
-            <wp:effectExtent l="0" t="0" r="0" b="0"/>
-            <wp:wrapThrough wrapText="bothSides" distL="152400" distR="152400">
-              <wp:wrapPolygon edited="1">
-                <wp:start x="0" y="0"/>
-                <wp:lineTo x="21600" y="0"/>
-                <wp:lineTo x="21600" y="21606"/>
-                <wp:lineTo x="0" y="21606"/>
-                <wp:lineTo x="0" y="0"/>
-              </wp:wrapPolygon>
-            </wp:wrapThrough>
-            <wp:docPr id="1073741827" name="officeArt object"/>
-            <wp:cNvGraphicFramePr/>
-            <a:graphic xmlns:a="http://schemas.openxmlformats.org/drawingml/2006/main">
-              <a:graphicData uri="http://schemas.openxmlformats.org/drawingml/2006/picture">
-                <pic:pic xmlns:pic="http://schemas.openxmlformats.org/drawingml/2006/picture">
-                  <pic:nvPicPr>
-                    <pic:cNvPr id="1073741827" name="Screen Shot 2019-09-25 at 2.24.45 PM.png"/>
-                    <pic:cNvPicPr>
-                      <a:picLocks noChangeAspect="1"/>
-                    </pic:cNvPicPr>
-                  </pic:nvPicPr>
-                  <pic:blipFill>
-                    <a:blip r:embed="rId6">
-                      <a:extLst/>
-                    </a:blip>
-                    <a:stretch>
-                      <a:fillRect/>
-                    </a:stretch>
-                  </pic:blipFill>
-                  <pic:spPr>
-                    <a:xfrm>
-                      <a:off x="0" y="0"/>
-                      <a:ext cx="5943600" cy="3580270"/>
-                    </a:xfrm>
-                    <a:prstGeom prst="rect">
-                      <a:avLst/>
-                    </a:prstGeom>
-                    <a:ln w="12700" cap="flat">
-                      <a:noFill/>
-                      <a:miter lim="400000"/>
-                    </a:ln>
-                    <a:effectLst/>
-                  </pic:spPr>
-                </pic:pic>
-              </a:graphicData>
-            </a:graphic>
-          </wp:anchor>
-        </w:drawing>
-      </w:r>
-    </w:p>
-    <w:p>
-      <w:pPr>
-        <w:pStyle w:val="Body"/>
-        <w:bidi w:val="0"/>
-      </w:pPr>
-    </w:p>
-    <w:p>
-      <w:pPr>
-        <w:pStyle w:val="Body"/>
-        <w:bidi w:val="0"/>
-      </w:pPr>
-    </w:p>
-    <w:p>
-      <w:pPr>
-        <w:pStyle w:val="Body"/>
-        <w:bidi w:val="0"/>
-      </w:pPr>
-    </w:p>
-    <w:p>
-      <w:pPr>
-        <w:pStyle w:val="Body"/>
-        <w:bidi w:val="0"/>
-      </w:pPr>
-    </w:p>
-    <w:p>
-      <w:pPr>
-        <w:pStyle w:val="Body"/>
-        <w:bidi w:val="0"/>
-      </w:pPr>
-    </w:p>
-    <w:p>
-      <w:pPr>
-        <w:pStyle w:val="Body"/>
-        <w:bidi w:val="0"/>
-      </w:pPr>
-    </w:p>
-    <w:p>
-      <w:pPr>
-        <w:pStyle w:val="Body"/>
-        <w:bidi w:val="0"/>
-      </w:pPr>
-    </w:p>
-    <w:p>
-      <w:pPr>
-        <w:pStyle w:val="Body"/>
-        <w:bidi w:val="0"/>
-      </w:pPr>
-    </w:p>
-    <w:p>
-      <w:pPr>
-        <w:pStyle w:val="Body"/>
-        <w:bidi w:val="0"/>
-      </w:pPr>
-      <w:r/>
     </w:p>
     <w:sectPr>
       <w:headerReference w:type="default" r:id="rId7"/>
